--- a/Crowdfunding Campaign.docx
+++ b/Crowdfunding Campaign.docx
@@ -66,13 +66,11 @@
         <w:ind w:firstLine="720"/>
       </w:pPr>
       <w:r>
-        <w:t xml:space="preserve">There’s no way to try to correlate the reason some campaigns did better than others without more data. Maybe some data on advertising budget, social media presence, and user ratings could provide more insight. If we could see individual donation </w:t>
-      </w:r>
-      <w:proofErr w:type="gramStart"/>
-      <w:r>
-        <w:t>sizes</w:t>
-      </w:r>
-      <w:proofErr w:type="gramEnd"/>
+        <w:t>There’s no way to try to correlate the reason some campaigns did better than others without more data. Maybe some data on advertising budget, social media presence, and user ratings could provide more insight. If we could see individual donation sizes</w:t>
+      </w:r>
+      <w:r>
+        <w:t>,</w:t>
+      </w:r>
       <w:r>
         <w:t xml:space="preserve"> we could tell if some campaigns were pushed along by outlier donations.</w:t>
       </w:r>
@@ -118,6 +116,9 @@
       <w:r>
         <w:t>We could make a chart to see what categories do better in which countries.</w:t>
       </w:r>
+      <w:r>
+        <w:t xml:space="preserve"> These could help with deciding where to focus your efforts.</w:t>
+      </w:r>
     </w:p>
     <w:p>
       <w:pPr>
@@ -171,11 +172,9 @@
       <w:r>
         <w:t xml:space="preserve">ere is more variability with successful campaigns. This makes sense to me because an unsuccessful campaign is less likely to have large outliers. If a campaign had a large outlier number of </w:t>
       </w:r>
-      <w:proofErr w:type="gramStart"/>
       <w:r>
         <w:t>backers</w:t>
       </w:r>
-      <w:proofErr w:type="gramEnd"/>
       <w:r>
         <w:t xml:space="preserve"> then it would be a successful campaign, unless the goal was also very large.</w:t>
       </w:r>
